--- a/assignment/Exercise-3-2017.docx
+++ b/assignment/Exercise-3-2017.docx
@@ -247,7 +247,23 @@
           <w:b/>
           <w:bCs/>
         </w:rPr>
-        <w:t xml:space="preserve">–opt </w:t>
+        <w:t>–</w:t>
+      </w:r>
+      <w:proofErr w:type="spellStart"/>
+      <w:r>
+        <w:rPr>
+          <w:b/>
+          <w:bCs/>
+        </w:rPr>
+        <w:t>inst</w:t>
+      </w:r>
+      <w:proofErr w:type="spellEnd"/>
+      <w:r>
+        <w:rPr>
+          <w:b/>
+          <w:bCs/>
+        </w:rPr>
+        <w:t xml:space="preserve"> </w:t>
       </w:r>
       <w:r>
         <w:rPr>
@@ -432,6 +448,39 @@
       <w:r>
         <w:t xml:space="preserve">code. </w:t>
       </w:r>
+    </w:p>
+    <w:p>
+      <w:pPr>
+        <w:rPr>
+          <w:b/>
+          <w:bCs/>
+        </w:rPr>
+      </w:pPr>
+      <w:bookmarkStart w:id="0" w:name="_GoBack"/>
+      <w:r>
+        <w:rPr>
+          <w:b/>
+          <w:bCs/>
+        </w:rPr>
+        <w:t xml:space="preserve">The top 10 routines should be only from the </w:t>
+      </w:r>
+      <w:proofErr w:type="spellStart"/>
+      <w:r>
+        <w:rPr>
+          <w:b/>
+          <w:bCs/>
+        </w:rPr>
+        <w:t>MainExecutable</w:t>
+      </w:r>
+      <w:proofErr w:type="spellEnd"/>
+      <w:r>
+        <w:rPr>
+          <w:b/>
+          <w:bCs/>
+        </w:rPr>
+        <w:t xml:space="preserve"> image only. No need to instrument routines from other images.</w:t>
+      </w:r>
+      <w:bookmarkEnd w:id="0"/>
     </w:p>
     <w:p>
       <w:r>
@@ -942,12 +991,7 @@
       </w:r>
       <w:proofErr w:type="spellEnd"/>
       <w:r>
-        <w:t xml:space="preserve"> along with a REDAME.txt file that describes th</w:t>
-      </w:r>
-      <w:bookmarkStart w:id="0" w:name="_GoBack"/>
-      <w:bookmarkEnd w:id="0"/>
-      <w:r>
-        <w:t>e compilation command and how to run the tool.</w:t>
+        <w:t xml:space="preserve"> along with a REDAME.txt file that describes the compilation command and how to run the tool.</w:t>
       </w:r>
     </w:p>
     <w:p>
